--- a/Servicios y procesos/Actividades/Actividad 2/Administrador de tareas.docx
+++ b/Servicios y procesos/Actividades/Actividad 2/Administrador de tareas.docx
@@ -202,9 +202,6 @@
           <w:sdtPr>
             <w:alias w:val="Autor"/>
             <w:id w:val="14700094"/>
-            <w:placeholder>
-              <w:docPart w:val="BE5E3E0F28AE45558D68636BA862741D"/>
-            </w:placeholder>
             <w:dataBinding w:prefixMappings="xmlns:ns0='http://schemas.openxmlformats.org/package/2006/metadata/core-properties' xmlns:ns1='http://purl.org/dc/elements/1.1/'" w:xpath="/ns0:coreProperties[1]/ns1:creator[1]" w:storeItemID="{6C3C8BC8-F283-45AE-878A-BAB7291924A1}"/>
             <w:text/>
           </w:sdtPr>
@@ -394,7 +391,7 @@
             <v:path o:extrusionok="f" gradientshapeok="t" o:connecttype="rect"/>
             <o:lock v:ext="edit" aspectratio="t"/>
           </v:shapetype>
-          <v:shape id="_x0000_i1025" type="#_x0000_t75" style="width:369.25pt;height:275.9pt">
+          <v:shape id="_x0000_i1025" type="#_x0000_t75" style="width:369.65pt;height:275.7pt">
             <v:imagedata r:id="rId8" o:title="2021-10-13 10_59_06-Administrador de tareas"/>
           </v:shape>
         </w:pict>
@@ -728,7 +725,7 @@
       </w:pPr>
       <w:r>
         <w:pict>
-          <v:shape id="_x0000_i1026" type="#_x0000_t75" style="width:367.85pt;height:275.15pt">
+          <v:shape id="_x0000_i1026" type="#_x0000_t75" style="width:367.9pt;height:274.85pt">
             <v:imagedata r:id="rId9" o:title="2021-10-13 10_59_58-Administrador de tareas"/>
           </v:shape>
         </w:pict>
@@ -809,16 +806,7 @@
         </w:numPr>
       </w:pPr>
       <w:r>
-        <w:t>Es un servicio</w:t>
-      </w:r>
-      <w:r>
-        <w:t xml:space="preserve"> necesario par</w:t>
-      </w:r>
-      <w:r>
-        <w:t xml:space="preserve">a el correcto funcionamiento del </w:t>
-      </w:r>
-      <w:r>
-        <w:t>sistema operativo.</w:t>
+        <w:t>Es un servicio necesario para el correcto funcionamiento del sistema operativo.</w:t>
       </w:r>
     </w:p>
     <w:p>
@@ -1884,6 +1872,7 @@
   <w:style w:type="character" w:default="1" w:styleId="Fuentedeprrafopredeter">
     <w:name w:val="Default Paragraph Font"/>
     <w:uiPriority w:val="1"/>
+    <w:semiHidden/>
     <w:unhideWhenUsed/>
   </w:style>
   <w:style w:type="table" w:default="1" w:styleId="Tablanormal">
@@ -2156,32 +2145,6 @@
         </w:p>
       </w:docPartBody>
     </w:docPart>
-    <w:docPart>
-      <w:docPartPr>
-        <w:name w:val="A9DA7B8EBFDA4B2B914D54917D819870"/>
-        <w:category>
-          <w:name w:val="General"/>
-          <w:gallery w:val="placeholder"/>
-        </w:category>
-        <w:types>
-          <w:type w:val="bbPlcHdr"/>
-        </w:types>
-        <w:behaviors>
-          <w:behavior w:val="content"/>
-        </w:behaviors>
-        <w:guid w:val="{02DEEAE5-A9DD-496E-99A5-D97EE4F0380F}"/>
-      </w:docPartPr>
-      <w:docPartBody>
-        <w:p>
-          <w:pPr>
-            <w:pStyle w:val="A9DA7B8EBFDA4B2B914D54917D819870"/>
-          </w:pPr>
-          <w:r>
-            <w:t>[Escribir el nombre de la compañía]</w:t>
-          </w:r>
-        </w:p>
-      </w:docPartBody>
-    </w:docPart>
   </w:docParts>
 </w:glossaryDocument>
 </file>
@@ -2234,8 +2197,9 @@
     <w:panose1 w:val="020B0604030504040204"/>
     <w:charset w:val="00"/>
     <w:family w:val="swiss"/>
+    <w:notTrueType/>
     <w:pitch w:val="variable"/>
-    <w:sig w:usb0="E1002EFF" w:usb1="C000605B" w:usb2="00000029" w:usb3="00000000" w:csb0="000101FF" w:csb1="00000000"/>
+    <w:sig w:usb0="00000003" w:usb1="00000000" w:usb2="00000000" w:usb3="00000000" w:csb0="00000001" w:csb1="00000000"/>
   </w:font>
   <w:font w:name="Segoe UI">
     <w:panose1 w:val="020B0502040204020203"/>
@@ -2258,6 +2222,7 @@
   </w:compat>
   <w:rsids>
     <w:rsidRoot w:val="00C8788A"/>
+    <w:rsid w:val="00A279BD"/>
     <w:rsid w:val="00C8788A"/>
     <w:rsid w:val="00CD6CEC"/>
     <w:rsid w:val="00CF7C6E"/>
@@ -2788,7 +2753,7 @@
 </file>
 
 <file path=customXml/itemProps1.xml><?xml version="1.0" encoding="utf-8"?>
-<ds:datastoreItem xmlns:ds="http://schemas.openxmlformats.org/officeDocument/2006/customXml" ds:itemID="{855701D2-955D-4FB1-B210-A0117A954154}">
+<ds:datastoreItem xmlns:ds="http://schemas.openxmlformats.org/officeDocument/2006/customXml" ds:itemID="{B5BCF950-53A8-4211-BAB0-547FB30A160D}">
   <ds:schemaRefs>
     <ds:schemaRef ds:uri="http://schemas.openxmlformats.org/officeDocument/2006/bibliography"/>
   </ds:schemaRefs>

--- a/Servicios y procesos/Actividades/Actividad 2/Administrador de tareas.docx
+++ b/Servicios y procesos/Actividades/Actividad 2/Administrador de tareas.docx
@@ -181,9 +181,6 @@
           <w:sdtPr>
             <w:alias w:val="Organización"/>
             <w:id w:val="14700089"/>
-            <w:placeholder>
-              <w:docPart w:val="A9DA7B8EBFDA4B2B914D54917D819870"/>
-            </w:placeholder>
             <w:dataBinding w:prefixMappings="xmlns:ns0='http://schemas.openxmlformats.org/officeDocument/2006/extended-properties'" w:xpath="/ns0:Properties[1]/ns0:Company[1]" w:storeItemID="{6668398D-A668-4E3E-A5EB-62B293D839F1}"/>
             <w:text/>
           </w:sdtPr>
@@ -359,18 +356,166 @@
       </w:r>
     </w:p>
     <w:p>
+      <w:r>
+        <w:t>Dispone de diferentes pestañas: procesos, rendimiento, historial de aplicaciones, inicio, usuarios, detalles y servicios.</w:t>
+      </w:r>
+    </w:p>
+    <w:p>
+      <w:pPr>
+        <w:pStyle w:val="Prrafodelista"/>
+        <w:numPr>
+          <w:ilvl w:val="0"/>
+          <w:numId w:val="5"/>
+        </w:numPr>
+      </w:pPr>
+      <w:r>
+        <w:t>Procesos</w:t>
+      </w:r>
+    </w:p>
+    <w:p>
+      <w:pPr>
+        <w:pStyle w:val="Prrafodelista"/>
+      </w:pPr>
+      <w:r>
+        <w:t>Tabla con información de todos los procesos que se están ejecutando en el sistema.</w:t>
+      </w:r>
+    </w:p>
+    <w:p>
+      <w:pPr>
+        <w:pStyle w:val="Prrafodelista"/>
+        <w:numPr>
+          <w:ilvl w:val="0"/>
+          <w:numId w:val="5"/>
+        </w:numPr>
+      </w:pPr>
+      <w:r>
+        <w:t>Rendimiento</w:t>
+      </w:r>
+    </w:p>
+    <w:p>
+      <w:pPr>
+        <w:pStyle w:val="Prrafodelista"/>
+      </w:pPr>
+    </w:p>
+    <w:p>
+      <w:pPr>
+        <w:pStyle w:val="Prrafodelista"/>
+        <w:numPr>
+          <w:ilvl w:val="0"/>
+          <w:numId w:val="5"/>
+        </w:numPr>
+      </w:pPr>
+      <w:r>
+        <w:t xml:space="preserve">Historial de </w:t>
+      </w:r>
+      <w:r>
+        <w:t>apli</w:t>
+      </w:r>
+      <w:r>
+        <w:t>c</w:t>
+      </w:r>
+      <w:r>
+        <w:t>aciones</w:t>
+      </w:r>
+    </w:p>
+    <w:p>
+      <w:pPr>
+        <w:pStyle w:val="Prrafodelista"/>
+      </w:pPr>
+      <w:r>
+        <w:t>Muestra el uso de recursos que han consumido las distintas aplicaciones en la cuenta del usuario. Es posible restablecer el historial.</w:t>
+      </w:r>
+    </w:p>
+    <w:p>
+      <w:pPr>
+        <w:pStyle w:val="Prrafodelista"/>
+        <w:numPr>
+          <w:ilvl w:val="0"/>
+          <w:numId w:val="5"/>
+        </w:numPr>
+      </w:pPr>
+      <w:r>
+        <w:t>Inicio</w:t>
+      </w:r>
+    </w:p>
+    <w:p>
+      <w:pPr>
+        <w:pStyle w:val="Prrafodelista"/>
+      </w:pPr>
+      <w:r>
+        <w:t>Permite administrar las aplicaciones o el software que se inicializa con el Shell de Windows</w:t>
+      </w:r>
+    </w:p>
+    <w:p>
+      <w:pPr>
+        <w:pStyle w:val="Prrafodelista"/>
+        <w:numPr>
+          <w:ilvl w:val="0"/>
+          <w:numId w:val="5"/>
+        </w:numPr>
+      </w:pPr>
+      <w:r>
+        <w:t>Usuarios</w:t>
+      </w:r>
+    </w:p>
+    <w:p>
+      <w:pPr>
+        <w:pStyle w:val="Prrafodelista"/>
+      </w:pPr>
+    </w:p>
+    <w:p>
+      <w:pPr>
+        <w:pStyle w:val="Prrafodelista"/>
+        <w:numPr>
+          <w:ilvl w:val="0"/>
+          <w:numId w:val="5"/>
+        </w:numPr>
+      </w:pPr>
+      <w:r>
+        <w:t>Detalles</w:t>
+      </w:r>
+    </w:p>
+    <w:p>
+      <w:pPr>
+        <w:pStyle w:val="Prrafodelista"/>
+      </w:pPr>
+    </w:p>
+    <w:p>
+      <w:pPr>
+        <w:pStyle w:val="Prrafodelista"/>
+        <w:numPr>
+          <w:ilvl w:val="0"/>
+          <w:numId w:val="5"/>
+        </w:numPr>
+      </w:pPr>
+      <w:r>
+        <w:t>Servicios</w:t>
+      </w:r>
+    </w:p>
+    <w:p>
+      <w:pPr>
+        <w:pStyle w:val="Prrafodelista"/>
+      </w:pPr>
+    </w:p>
+    <w:p>
+      <w:pPr>
+        <w:pStyle w:val="Ttulo1"/>
+      </w:pPr>
+      <w:r>
+        <w:t xml:space="preserve">Procesos </w:t>
+      </w:r>
+    </w:p>
+    <w:p>
+      <w:r>
+        <w:t>A continuación una captura de esta aplicación en la pestaña de procesos:</w:t>
+      </w:r>
+    </w:p>
+    <w:p>
       <w:pPr>
         <w:spacing w:after="0"/>
       </w:pPr>
       <w:r>
-        <w:t>A continuación una captura de esta aplicación en la pestaña de procesos:</w:t>
-      </w:r>
-    </w:p>
-    <w:p>
-      <w:pPr>
-        <w:spacing w:after="0"/>
-      </w:pPr>
-      <w:r>
+        <w:lastRenderedPageBreak/>
         <w:pict>
           <v:shapetype id="_x0000_t75" coordsize="21600,21600" o:spt="75" o:preferrelative="t" path="m@4@5l@4@11@9@11@9@5xe" filled="f" stroked="f">
             <v:stroke joinstyle="miter"/>
@@ -528,7 +673,6 @@
         </w:numPr>
       </w:pPr>
       <w:r>
-        <w:lastRenderedPageBreak/>
         <w:t>Indica en MB la cantidad de memoria física en uso por los procesos activos.</w:t>
       </w:r>
     </w:p>
@@ -649,6 +793,7 @@
         </w:numPr>
       </w:pPr>
       <w:r>
+        <w:lastRenderedPageBreak/>
         <w:t>Consumo de energía</w:t>
       </w:r>
     </w:p>
@@ -741,7 +886,6 @@
         <w:pStyle w:val="Ttulo1"/>
       </w:pPr>
       <w:r>
-        <w:lastRenderedPageBreak/>
         <w:t>Investigando algunos servicios</w:t>
       </w:r>
     </w:p>
@@ -864,6 +1008,7 @@
         </w:numPr>
       </w:pPr>
       <w:r>
+        <w:lastRenderedPageBreak/>
         <w:t xml:space="preserve">Es el </w:t>
       </w:r>
       <w:proofErr w:type="spellStart"/>
@@ -1149,7 +1294,7 @@
             <w:rPr>
               <w:noProof/>
             </w:rPr>
-            <w:t>2</w:t>
+            <w:t>3</w:t>
           </w:r>
         </w:fldSimple>
       </w:p>
@@ -1396,6 +1541,119 @@
     </w:lvl>
   </w:abstractNum>
   <w:abstractNum w:abstractNumId="2">
+    <w:nsid w:val="3FF9655C"/>
+    <w:multiLevelType w:val="hybridMultilevel"/>
+    <w:tmpl w:val="ADCE5ED2"/>
+    <w:lvl w:ilvl="0" w:tplc="0C0A0001">
+      <w:start w:val="1"/>
+      <w:numFmt w:val="bullet"/>
+      <w:lvlText w:val=""/>
+      <w:lvlJc w:val="left"/>
+      <w:pPr>
+        <w:ind w:left="720" w:hanging="360"/>
+      </w:pPr>
+      <w:rPr>
+        <w:rFonts w:ascii="Symbol" w:hAnsi="Symbol" w:hint="default"/>
+      </w:rPr>
+    </w:lvl>
+    <w:lvl w:ilvl="1" w:tplc="0C0A0003" w:tentative="1">
+      <w:start w:val="1"/>
+      <w:numFmt w:val="bullet"/>
+      <w:lvlText w:val="o"/>
+      <w:lvlJc w:val="left"/>
+      <w:pPr>
+        <w:ind w:left="1440" w:hanging="360"/>
+      </w:pPr>
+      <w:rPr>
+        <w:rFonts w:ascii="Courier New" w:hAnsi="Courier New" w:cs="Courier New" w:hint="default"/>
+      </w:rPr>
+    </w:lvl>
+    <w:lvl w:ilvl="2" w:tplc="0C0A0005" w:tentative="1">
+      <w:start w:val="1"/>
+      <w:numFmt w:val="bullet"/>
+      <w:lvlText w:val=""/>
+      <w:lvlJc w:val="left"/>
+      <w:pPr>
+        <w:ind w:left="2160" w:hanging="360"/>
+      </w:pPr>
+      <w:rPr>
+        <w:rFonts w:ascii="Wingdings" w:hAnsi="Wingdings" w:hint="default"/>
+      </w:rPr>
+    </w:lvl>
+    <w:lvl w:ilvl="3" w:tplc="0C0A0001" w:tentative="1">
+      <w:start w:val="1"/>
+      <w:numFmt w:val="bullet"/>
+      <w:lvlText w:val=""/>
+      <w:lvlJc w:val="left"/>
+      <w:pPr>
+        <w:ind w:left="2880" w:hanging="360"/>
+      </w:pPr>
+      <w:rPr>
+        <w:rFonts w:ascii="Symbol" w:hAnsi="Symbol" w:hint="default"/>
+      </w:rPr>
+    </w:lvl>
+    <w:lvl w:ilvl="4" w:tplc="0C0A0003" w:tentative="1">
+      <w:start w:val="1"/>
+      <w:numFmt w:val="bullet"/>
+      <w:lvlText w:val="o"/>
+      <w:lvlJc w:val="left"/>
+      <w:pPr>
+        <w:ind w:left="3600" w:hanging="360"/>
+      </w:pPr>
+      <w:rPr>
+        <w:rFonts w:ascii="Courier New" w:hAnsi="Courier New" w:cs="Courier New" w:hint="default"/>
+      </w:rPr>
+    </w:lvl>
+    <w:lvl w:ilvl="5" w:tplc="0C0A0005" w:tentative="1">
+      <w:start w:val="1"/>
+      <w:numFmt w:val="bullet"/>
+      <w:lvlText w:val=""/>
+      <w:lvlJc w:val="left"/>
+      <w:pPr>
+        <w:ind w:left="4320" w:hanging="360"/>
+      </w:pPr>
+      <w:rPr>
+        <w:rFonts w:ascii="Wingdings" w:hAnsi="Wingdings" w:hint="default"/>
+      </w:rPr>
+    </w:lvl>
+    <w:lvl w:ilvl="6" w:tplc="0C0A0001" w:tentative="1">
+      <w:start w:val="1"/>
+      <w:numFmt w:val="bullet"/>
+      <w:lvlText w:val=""/>
+      <w:lvlJc w:val="left"/>
+      <w:pPr>
+        <w:ind w:left="5040" w:hanging="360"/>
+      </w:pPr>
+      <w:rPr>
+        <w:rFonts w:ascii="Symbol" w:hAnsi="Symbol" w:hint="default"/>
+      </w:rPr>
+    </w:lvl>
+    <w:lvl w:ilvl="7" w:tplc="0C0A0003" w:tentative="1">
+      <w:start w:val="1"/>
+      <w:numFmt w:val="bullet"/>
+      <w:lvlText w:val="o"/>
+      <w:lvlJc w:val="left"/>
+      <w:pPr>
+        <w:ind w:left="5760" w:hanging="360"/>
+      </w:pPr>
+      <w:rPr>
+        <w:rFonts w:ascii="Courier New" w:hAnsi="Courier New" w:cs="Courier New" w:hint="default"/>
+      </w:rPr>
+    </w:lvl>
+    <w:lvl w:ilvl="8" w:tplc="0C0A0005" w:tentative="1">
+      <w:start w:val="1"/>
+      <w:numFmt w:val="bullet"/>
+      <w:lvlText w:val=""/>
+      <w:lvlJc w:val="left"/>
+      <w:pPr>
+        <w:ind w:left="6480" w:hanging="360"/>
+      </w:pPr>
+      <w:rPr>
+        <w:rFonts w:ascii="Wingdings" w:hAnsi="Wingdings" w:hint="default"/>
+      </w:rPr>
+    </w:lvl>
+  </w:abstractNum>
+  <w:abstractNum w:abstractNumId="3">
     <w:nsid w:val="5B1F7D05"/>
     <w:multiLevelType w:val="hybridMultilevel"/>
     <w:tmpl w:val="2B20EA14"/>
@@ -1484,7 +1742,7 @@
       </w:pPr>
     </w:lvl>
   </w:abstractNum>
-  <w:abstractNum w:abstractNumId="3">
+  <w:abstractNum w:abstractNumId="4">
     <w:nsid w:val="72585828"/>
     <w:multiLevelType w:val="hybridMultilevel"/>
     <w:tmpl w:val="649E604C"/>
@@ -1598,16 +1856,19 @@
     </w:lvl>
   </w:abstractNum>
   <w:num w:numId="1">
-    <w:abstractNumId w:val="3"/>
+    <w:abstractNumId w:val="4"/>
   </w:num>
   <w:num w:numId="2">
-    <w:abstractNumId w:val="2"/>
+    <w:abstractNumId w:val="3"/>
   </w:num>
   <w:num w:numId="3">
     <w:abstractNumId w:val="0"/>
   </w:num>
   <w:num w:numId="4">
     <w:abstractNumId w:val="1"/>
+  </w:num>
+  <w:num w:numId="5">
+    <w:abstractNumId w:val="2"/>
   </w:num>
 </w:numbering>
 </file>
@@ -1872,7 +2133,6 @@
   <w:style w:type="character" w:default="1" w:styleId="Fuentedeprrafopredeter">
     <w:name w:val="Default Paragraph Font"/>
     <w:uiPriority w:val="1"/>
-    <w:semiHidden/>
     <w:unhideWhenUsed/>
   </w:style>
   <w:style w:type="table" w:default="1" w:styleId="Tablanormal">
@@ -2110,37 +2370,6 @@
               <w:szCs w:val="72"/>
             </w:rPr>
             <w:t>[Escribir el título del documento]</w:t>
-          </w:r>
-        </w:p>
-      </w:docPartBody>
-    </w:docPart>
-    <w:docPart>
-      <w:docPartPr>
-        <w:name w:val="2FAA49FB8CE64FB389082938A858C1CA"/>
-        <w:category>
-          <w:name w:val="General"/>
-          <w:gallery w:val="placeholder"/>
-        </w:category>
-        <w:types>
-          <w:type w:val="bbPlcHdr"/>
-        </w:types>
-        <w:behaviors>
-          <w:behavior w:val="content"/>
-        </w:behaviors>
-        <w:guid w:val="{960324F9-2BDF-4619-B01B-8CD986E6C851}"/>
-      </w:docPartPr>
-      <w:docPartBody>
-        <w:p>
-          <w:pPr>
-            <w:pStyle w:val="2FAA49FB8CE64FB389082938A858C1CA"/>
-          </w:pPr>
-          <w:r>
-            <w:rPr>
-              <w:rFonts w:asciiTheme="majorHAnsi" w:eastAsiaTheme="majorEastAsia" w:hAnsiTheme="majorHAnsi" w:cstheme="majorBidi"/>
-              <w:sz w:val="36"/>
-              <w:szCs w:val="36"/>
-            </w:rPr>
-            <w:t>[Escribir el subtítulo del documento]</w:t>
           </w:r>
         </w:p>
       </w:docPartBody>
@@ -2222,6 +2451,7 @@
   </w:compat>
   <w:rsids>
     <w:rsidRoot w:val="00C8788A"/>
+    <w:rsid w:val="00705624"/>
     <w:rsid w:val="00A279BD"/>
     <w:rsid w:val="00C8788A"/>
     <w:rsid w:val="00CD6CEC"/>
@@ -2753,7 +2983,7 @@
 </file>
 
 <file path=customXml/itemProps1.xml><?xml version="1.0" encoding="utf-8"?>
-<ds:datastoreItem xmlns:ds="http://schemas.openxmlformats.org/officeDocument/2006/customXml" ds:itemID="{B5BCF950-53A8-4211-BAB0-547FB30A160D}">
+<ds:datastoreItem xmlns:ds="http://schemas.openxmlformats.org/officeDocument/2006/customXml" ds:itemID="{458E6390-EE54-4926-8104-42E4CD8B7DDE}">
   <ds:schemaRefs>
     <ds:schemaRef ds:uri="http://schemas.openxmlformats.org/officeDocument/2006/bibliography"/>
   </ds:schemaRefs>
